--- a/RequerimientosFuncionalesJonatanCarrillo.docx
+++ b/RequerimientosFuncionalesJonatanCarrillo.docx
@@ -36,6 +36,7 @@
               <w:bottom w:w="0" w:type="dxa"/>
               <w:right w:w="100" w:type="dxa"/>
             </w:tcMar>
+            <w:vAlign w:val="center"/>
             <w:hideMark/>
           </w:tcPr>
           <w:p>
@@ -71,15 +72,7 @@
                 <w:b/>
                 <w:bCs/>
               </w:rPr>
-              <w:t xml:space="preserve">                  </w:t>
-            </w:r>
-            <w:r>
-              <w:rPr>
-                <w:b/>
-                <w:bCs/>
-              </w:rPr>
-              <w:tab/>
-              <w:t>Requerimiento funcional</w:t>
+              <w:t>Requerimiento Funcional </w:t>
             </w:r>
           </w:p>
         </w:tc>
@@ -228,16 +221,16 @@
             <w:hideMark/>
           </w:tcPr>
           <w:p>
-            <w:r>
-              <w:t xml:space="preserve">Usuarios: </w:t>
-            </w:r>
             <w:proofErr w:type="spellStart"/>
             <w:proofErr w:type="gramStart"/>
             <w:r>
-              <w:t>cliente,administradores</w:t>
+              <w:t>Usuarios:profesores</w:t>
+            </w:r>
+            <w:proofErr w:type="gramEnd"/>
+            <w:r>
+              <w:t>,administradores</w:t>
             </w:r>
             <w:proofErr w:type="spellEnd"/>
-            <w:proofErr w:type="gramEnd"/>
             <w:r>
               <w:t>, jugadores</w:t>
             </w:r>
@@ -392,7 +385,7 @@
             <w:proofErr w:type="spellStart"/>
             <w:proofErr w:type="gramStart"/>
             <w:r>
-              <w:t>Usuarios:cliente</w:t>
+              <w:t>Usuarios:profesores</w:t>
             </w:r>
             <w:proofErr w:type="spellEnd"/>
             <w:proofErr w:type="gramEnd"/>
@@ -540,7 +533,7 @@
           </w:tcPr>
           <w:p>
             <w:r>
-              <w:t>Usuarios: cliente, administradores</w:t>
+              <w:t>Usuarios: profesores, administradores</w:t>
             </w:r>
           </w:p>
         </w:tc>
@@ -683,7 +676,7 @@
           </w:tcPr>
           <w:p>
             <w:r>
-              <w:t>Usuarios: cliente, administradores</w:t>
+              <w:t>Usuarios: profesores, administradores</w:t>
             </w:r>
           </w:p>
         </w:tc>
@@ -836,7 +829,7 @@
           </w:tcPr>
           <w:p>
             <w:r>
-              <w:t>Usuarios: cliente</w:t>
+              <w:t>Usuarios: profesores</w:t>
             </w:r>
           </w:p>
         </w:tc>
@@ -994,7 +987,7 @@
           </w:tcPr>
           <w:p>
             <w:r>
-              <w:t>Usuarios: cliente, administradores</w:t>
+              <w:t>Usuarios: profesores, administradores</w:t>
             </w:r>
           </w:p>
         </w:tc>
@@ -1145,7 +1138,7 @@
           </w:tcPr>
           <w:p>
             <w:r>
-              <w:t>Usuarios: Clientes, Administradores</w:t>
+              <w:t>Usuarios: profesores, Administradores, Jugadores</w:t>
             </w:r>
           </w:p>
         </w:tc>
@@ -1286,8 +1279,11 @@
             <w:hideMark/>
           </w:tcPr>
           <w:p>
-            <w:r>
-              <w:t>Usuarios: Clientes</w:t>
+            <w:pPr>
+              <w:ind w:firstLine="708"/>
+            </w:pPr>
+            <w:r>
+              <w:t>Usuarios: profesores, Administradores, Jugadores</w:t>
             </w:r>
           </w:p>
         </w:tc>
